--- a/202253060610软件六班邢玉杰 (2).docx
+++ b/202253060610软件六班邢玉杰 (2).docx
@@ -8,10 +8,10 @@
           <w:noProof/>
         </w:rPr>
         <w:drawing>
-          <wp:inline distT="0" distB="0" distL="0" distR="0">
-            <wp:extent cx="5274310" cy="3296444"/>
+          <wp:inline distT="0" distB="0" distL="0" distR="0" wp14:anchorId="2D3A2D8E" wp14:editId="050ADD9D">
+            <wp:extent cx="5274310" cy="3296285"/>
             <wp:effectExtent l="0" t="0" r="2540" b="0"/>
-            <wp:docPr id="1" name="图片 1" descr="C:\Users\Administrator\Documents\WeChat Files\wxid_gydiksmgu2ua22\FileStorage\Temp\36d9af9682ebbe5da25b3638154ce31.png"/>
+            <wp:docPr id="1" name="图片 1"/>
             <wp:cNvGraphicFramePr>
               <a:graphicFrameLocks xmlns:a="http://schemas.openxmlformats.org/drawingml/2006/main" noChangeAspect="1"/>
             </wp:cNvGraphicFramePr>
@@ -19,13 +19,55 @@
               <a:graphicData uri="http://schemas.openxmlformats.org/drawingml/2006/picture">
                 <pic:pic xmlns:pic="http://schemas.openxmlformats.org/drawingml/2006/picture">
                   <pic:nvPicPr>
-                    <pic:cNvPr id="0" name="Picture 1" descr="C:\Users\Administrator\Documents\WeChat Files\wxid_gydiksmgu2ua22\FileStorage\Temp\36d9af9682ebbe5da25b3638154ce31.png"/>
+                    <pic:cNvPr id="1" name=""/>
+                    <pic:cNvPicPr/>
+                  </pic:nvPicPr>
+                  <pic:blipFill>
+                    <a:blip r:embed="rId4"/>
+                    <a:stretch>
+                      <a:fillRect/>
+                    </a:stretch>
+                  </pic:blipFill>
+                  <pic:spPr>
+                    <a:xfrm>
+                      <a:off x="0" y="0"/>
+                      <a:ext cx="5274310" cy="3296285"/>
+                    </a:xfrm>
+                    <a:prstGeom prst="rect">
+                      <a:avLst/>
+                    </a:prstGeom>
+                  </pic:spPr>
+                </pic:pic>
+              </a:graphicData>
+            </a:graphic>
+          </wp:inline>
+        </w:drawing>
+      </w:r>
+    </w:p>
+    <w:p>
+      <w:r>
+        <w:rPr>
+          <w:noProof/>
+        </w:rPr>
+        <w:drawing>
+          <wp:inline distT="0" distB="0" distL="0" distR="0">
+            <wp:extent cx="5274310" cy="3296444"/>
+            <wp:effectExtent l="0" t="0" r="2540" b="0"/>
+            <wp:docPr id="2" name="图片 2" descr="C:\Users\Administrator\Documents\WeChat Files\wxid_gydiksmgu2ua22\FileStorage\Temp\d97c2197a7ba00b6125ede9ab85357b.png"/>
+            <wp:cNvGraphicFramePr>
+              <a:graphicFrameLocks xmlns:a="http://schemas.openxmlformats.org/drawingml/2006/main" noChangeAspect="1"/>
+            </wp:cNvGraphicFramePr>
+            <a:graphic xmlns:a="http://schemas.openxmlformats.org/drawingml/2006/main">
+              <a:graphicData uri="http://schemas.openxmlformats.org/drawingml/2006/picture">
+                <pic:pic xmlns:pic="http://schemas.openxmlformats.org/drawingml/2006/picture">
+                  <pic:nvPicPr>
+                    <pic:cNvPr id="0" name="Picture 1" descr="C:\Users\Administrator\Documents\WeChat Files\wxid_gydiksmgu2ua22\FileStorage\Temp\d97c2197a7ba00b6125ede9ab85357b.png"/>
                     <pic:cNvPicPr>
                       <a:picLocks noChangeAspect="1" noChangeArrowheads="1"/>
                     </pic:cNvPicPr>
                   </pic:nvPicPr>
                   <pic:blipFill>
-                    <a:blip r:embed="rId4" cstate="print">
+                    <a:blip r:embed="rId5" cstate="print">
                       <a:extLst>
                         <a:ext uri="{28A0092B-C50C-407E-A947-70E740481C1C}">
                           <a14:useLocalDpi xmlns:a14="http://schemas.microsoft.com/office/drawing/2010/main" val="0"/>
@@ -67,11 +109,12 @@
         <w:rPr>
           <w:noProof/>
         </w:rPr>
+        <w:lastRenderedPageBreak/>
         <w:drawing>
           <wp:inline distT="0" distB="0" distL="0" distR="0">
             <wp:extent cx="5274310" cy="3296444"/>
             <wp:effectExtent l="0" t="0" r="2540" b="0"/>
-            <wp:docPr id="2" name="图片 2" descr="C:\Users\Administrator\Documents\WeChat Files\wxid_gydiksmgu2ua22\FileStorage\Temp\60c74df0377d876675c0b4542113507.png"/>
+            <wp:docPr id="3" name="图片 3" descr="C:\Users\Administrator\Documents\WeChat Files\wxid_gydiksmgu2ua22\FileStorage\Temp\695c08f83436b9ab2ac2fec5f0c18b2.png"/>
             <wp:cNvGraphicFramePr>
               <a:graphicFrameLocks xmlns:a="http://schemas.openxmlformats.org/drawingml/2006/main" noChangeAspect="1"/>
             </wp:cNvGraphicFramePr>
@@ -79,13 +122,13 @@
               <a:graphicData uri="http://schemas.openxmlformats.org/drawingml/2006/picture">
                 <pic:pic xmlns:pic="http://schemas.openxmlformats.org/drawingml/2006/picture">
                   <pic:nvPicPr>
-                    <pic:cNvPr id="0" name="Picture 2" descr="C:\Users\Administrator\Documents\WeChat Files\wxid_gydiksmgu2ua22\FileStorage\Temp\60c74df0377d876675c0b4542113507.png"/>
+                    <pic:cNvPr id="0" name="Picture 2" descr="C:\Users\Administrator\Documents\WeChat Files\wxid_gydiksmgu2ua22\FileStorage\Temp\695c08f83436b9ab2ac2fec5f0c18b2.png"/>
                     <pic:cNvPicPr>
                       <a:picLocks noChangeAspect="1" noChangeArrowheads="1"/>
                     </pic:cNvPicPr>
                   </pic:nvPicPr>
                   <pic:blipFill>
-                    <a:blip r:embed="rId5" cstate="print">
+                    <a:blip r:embed="rId6" cstate="print">
                       <a:extLst>
                         <a:ext uri="{28A0092B-C50C-407E-A947-70E740481C1C}">
                           <a14:useLocalDpi xmlns:a14="http://schemas.microsoft.com/office/drawing/2010/main" val="0"/>
@@ -119,13 +162,7 @@
       <w:bookmarkStart w:id="0" w:name="_GoBack"/>
       <w:bookmarkEnd w:id="0"/>
     </w:p>
-    <w:p>
-      <w:pPr>
-        <w:rPr>
-          <w:rFonts w:hint="eastAsia"/>
-        </w:rPr>
-      </w:pPr>
-    </w:p>
+    <w:p/>
     <w:sectPr>
       <w:pgSz w:w="11906" w:h="16838"/>
       <w:pgMar w:top="1440" w:right="1800" w:bottom="1440" w:left="1800" w:header="851" w:footer="992" w:gutter="0"/>

--- a/202253060610软件六班邢玉杰 (2).docx
+++ b/202253060610软件六班邢玉杰 (2).docx
@@ -8,7 +8,7 @@
           <w:noProof/>
         </w:rPr>
         <w:drawing>
-          <wp:inline distT="0" distB="0" distL="0" distR="0" wp14:anchorId="2D3A2D8E" wp14:editId="050ADD9D">
+          <wp:inline distT="0" distB="0" distL="0" distR="0" wp14:anchorId="5E272CA2" wp14:editId="22D520DE">
             <wp:extent cx="5274310" cy="3296285"/>
             <wp:effectExtent l="0" t="0" r="2540" b="0"/>
             <wp:docPr id="1" name="图片 1"/>
@@ -50,10 +50,10 @@
           <w:noProof/>
         </w:rPr>
         <w:drawing>
-          <wp:inline distT="0" distB="0" distL="0" distR="0">
-            <wp:extent cx="5274310" cy="3296444"/>
+          <wp:inline distT="0" distB="0" distL="0" distR="0" wp14:anchorId="05FE9219" wp14:editId="1FB54559">
+            <wp:extent cx="5274310" cy="3296285"/>
             <wp:effectExtent l="0" t="0" r="2540" b="0"/>
-            <wp:docPr id="2" name="图片 2" descr="C:\Users\Administrator\Documents\WeChat Files\wxid_gydiksmgu2ua22\FileStorage\Temp\d97c2197a7ba00b6125ede9ab85357b.png"/>
+            <wp:docPr id="3" name="图片 3"/>
             <wp:cNvGraphicFramePr>
               <a:graphicFrameLocks xmlns:a="http://schemas.openxmlformats.org/drawingml/2006/main" noChangeAspect="1"/>
             </wp:cNvGraphicFramePr>
@@ -61,36 +61,23 @@
               <a:graphicData uri="http://schemas.openxmlformats.org/drawingml/2006/picture">
                 <pic:pic xmlns:pic="http://schemas.openxmlformats.org/drawingml/2006/picture">
                   <pic:nvPicPr>
-                    <pic:cNvPr id="0" name="Picture 1" descr="C:\Users\Administrator\Documents\WeChat Files\wxid_gydiksmgu2ua22\FileStorage\Temp\d97c2197a7ba00b6125ede9ab85357b.png"/>
-                    <pic:cNvPicPr>
-                      <a:picLocks noChangeAspect="1" noChangeArrowheads="1"/>
-                    </pic:cNvPicPr>
+                    <pic:cNvPr id="1" name=""/>
+                    <pic:cNvPicPr/>
                   </pic:nvPicPr>
                   <pic:blipFill>
-                    <a:blip r:embed="rId5" cstate="print">
-                      <a:extLst>
-                        <a:ext uri="{28A0092B-C50C-407E-A947-70E740481C1C}">
-                          <a14:useLocalDpi xmlns:a14="http://schemas.microsoft.com/office/drawing/2010/main" val="0"/>
-                        </a:ext>
-                      </a:extLst>
-                    </a:blip>
-                    <a:srcRect/>
+                    <a:blip r:embed="rId5"/>
                     <a:stretch>
                       <a:fillRect/>
                     </a:stretch>
                   </pic:blipFill>
-                  <pic:spPr bwMode="auto">
+                  <pic:spPr>
                     <a:xfrm>
                       <a:off x="0" y="0"/>
-                      <a:ext cx="5274310" cy="3296444"/>
+                      <a:ext cx="5274310" cy="3296285"/>
                     </a:xfrm>
                     <a:prstGeom prst="rect">
                       <a:avLst/>
                     </a:prstGeom>
-                    <a:noFill/>
-                    <a:ln>
-                      <a:noFill/>
-                    </a:ln>
                   </pic:spPr>
                 </pic:pic>
               </a:graphicData>
@@ -111,10 +98,10 @@
         </w:rPr>
         <w:lastRenderedPageBreak/>
         <w:drawing>
-          <wp:inline distT="0" distB="0" distL="0" distR="0">
-            <wp:extent cx="5274310" cy="3296444"/>
+          <wp:inline distT="0" distB="0" distL="0" distR="0" wp14:anchorId="7CB87354" wp14:editId="60C0574D">
+            <wp:extent cx="5274310" cy="3296285"/>
             <wp:effectExtent l="0" t="0" r="2540" b="0"/>
-            <wp:docPr id="3" name="图片 3" descr="C:\Users\Administrator\Documents\WeChat Files\wxid_gydiksmgu2ua22\FileStorage\Temp\695c08f83436b9ab2ac2fec5f0c18b2.png"/>
+            <wp:docPr id="4" name="图片 4"/>
             <wp:cNvGraphicFramePr>
               <a:graphicFrameLocks xmlns:a="http://schemas.openxmlformats.org/drawingml/2006/main" noChangeAspect="1"/>
             </wp:cNvGraphicFramePr>
@@ -122,36 +109,23 @@
               <a:graphicData uri="http://schemas.openxmlformats.org/drawingml/2006/picture">
                 <pic:pic xmlns:pic="http://schemas.openxmlformats.org/drawingml/2006/picture">
                   <pic:nvPicPr>
-                    <pic:cNvPr id="0" name="Picture 2" descr="C:\Users\Administrator\Documents\WeChat Files\wxid_gydiksmgu2ua22\FileStorage\Temp\695c08f83436b9ab2ac2fec5f0c18b2.png"/>
-                    <pic:cNvPicPr>
-                      <a:picLocks noChangeAspect="1" noChangeArrowheads="1"/>
-                    </pic:cNvPicPr>
+                    <pic:cNvPr id="1" name=""/>
+                    <pic:cNvPicPr/>
                   </pic:nvPicPr>
                   <pic:blipFill>
-                    <a:blip r:embed="rId6" cstate="print">
-                      <a:extLst>
-                        <a:ext uri="{28A0092B-C50C-407E-A947-70E740481C1C}">
-                          <a14:useLocalDpi xmlns:a14="http://schemas.microsoft.com/office/drawing/2010/main" val="0"/>
-                        </a:ext>
-                      </a:extLst>
-                    </a:blip>
-                    <a:srcRect/>
+                    <a:blip r:embed="rId6"/>
                     <a:stretch>
                       <a:fillRect/>
                     </a:stretch>
                   </pic:blipFill>
-                  <pic:spPr bwMode="auto">
+                  <pic:spPr>
                     <a:xfrm>
                       <a:off x="0" y="0"/>
-                      <a:ext cx="5274310" cy="3296444"/>
+                      <a:ext cx="5274310" cy="3296285"/>
                     </a:xfrm>
                     <a:prstGeom prst="rect">
                       <a:avLst/>
                     </a:prstGeom>
-                    <a:noFill/>
-                    <a:ln>
-                      <a:noFill/>
-                    </a:ln>
                   </pic:spPr>
                 </pic:pic>
               </a:graphicData>
@@ -162,7 +136,6 @@
       <w:bookmarkStart w:id="0" w:name="_GoBack"/>
       <w:bookmarkEnd w:id="0"/>
     </w:p>
-    <w:p/>
     <w:sectPr>
       <w:pgSz w:w="11906" w:h="16838"/>
       <w:pgMar w:top="1440" w:right="1800" w:bottom="1440" w:left="1800" w:header="851" w:footer="992" w:gutter="0"/>
